--- a/Report-500-word.docx
+++ b/Report-500-word.docx
@@ -36,7 +36,15 @@
         <w:t xml:space="preserve">   </w:t>
       </w:r>
       <w:r>
-        <w:t>using R programming language .The initially the data was loaded into memory with parameters :</w:t>
+        <w:t xml:space="preserve">using R programming </w:t>
+      </w:r>
+      <w:proofErr w:type="gramStart"/>
+      <w:r>
+        <w:t>language .The</w:t>
+      </w:r>
+      <w:proofErr w:type="gramEnd"/>
+      <w:r>
+        <w:t xml:space="preserve"> initially the data was loaded into memory with parameters :</w:t>
       </w:r>
     </w:p>
     <w:p>
@@ -260,7 +268,27 @@
           <w:sz w:val="22"/>
           <w:szCs w:val="22"/>
         </w:rPr>
-        <w:t>timestamp: date(YYYY/MM/DD) with timing for recorded for every 5 minutes</w:t>
+        <w:t xml:space="preserve">timestamp: </w:t>
+      </w:r>
+      <w:proofErr w:type="gramStart"/>
+      <w:r>
+        <w:rPr>
+          <w:rFonts w:ascii="Calibri" w:hAnsi="Calibri" w:cs="Calibri"/>
+          <w:color w:val="000000"/>
+          <w:sz w:val="22"/>
+          <w:szCs w:val="22"/>
+        </w:rPr>
+        <w:t>date(</w:t>
+      </w:r>
+      <w:proofErr w:type="gramEnd"/>
+      <w:r>
+        <w:rPr>
+          <w:rFonts w:ascii="Calibri" w:hAnsi="Calibri" w:cs="Calibri"/>
+          <w:color w:val="000000"/>
+          <w:sz w:val="22"/>
+          <w:szCs w:val="22"/>
+        </w:rPr>
+        <w:t>YYYY/MM/DD) with timing for recorded for every 5 minutes</w:t>
       </w:r>
       <w:r>
         <w:rPr>
@@ -301,6 +329,7 @@
         <w:t xml:space="preserve">17568 rows and 8 </w:t>
       </w:r>
       <w:proofErr w:type="spellStart"/>
+      <w:proofErr w:type="gramStart"/>
       <w:r>
         <w:rPr>
           <w:rFonts w:ascii="Calibri" w:hAnsi="Calibri" w:cs="Calibri"/>
@@ -320,6 +349,7 @@
         <w:t>.To</w:t>
       </w:r>
       <w:proofErr w:type="spellEnd"/>
+      <w:proofErr w:type="gramEnd"/>
       <w:r>
         <w:rPr>
           <w:rFonts w:ascii="Calibri" w:hAnsi="Calibri" w:cs="Calibri"/>
@@ -534,7 +564,10 @@
           <w:u w:val="single"/>
         </w:rPr>
       </w:pPr>
-      <w:r>
+    </w:p>
+    <w:p>
+      <w:pPr>
+        <w:pStyle w:val="NormalWeb"/>
         <w:rPr>
           <w:rFonts w:ascii="Calibri" w:hAnsi="Calibri" w:cs="Calibri"/>
           <w:b/>
@@ -544,6 +577,17 @@
           <w:szCs w:val="22"/>
           <w:u w:val="single"/>
         </w:rPr>
+      </w:pPr>
+      <w:r>
+        <w:rPr>
+          <w:rFonts w:ascii="Calibri" w:hAnsi="Calibri" w:cs="Calibri"/>
+          <w:b/>
+          <w:bCs/>
+          <w:color w:val="000000"/>
+          <w:sz w:val="22"/>
+          <w:szCs w:val="22"/>
+          <w:u w:val="single"/>
+        </w:rPr>
         <w:t>TASK-2</w:t>
       </w:r>
     </w:p>
@@ -568,6 +612,7 @@
         <w:t xml:space="preserve"> &lt;- </w:t>
       </w:r>
       <w:proofErr w:type="spellStart"/>
+      <w:proofErr w:type="gramStart"/>
       <w:r>
         <w:t>ts</w:t>
       </w:r>
@@ -576,24 +621,117 @@
         <w:t>(</w:t>
       </w:r>
       <w:proofErr w:type="spellStart"/>
+      <w:proofErr w:type="gramEnd"/>
       <w:r>
         <w:t>train_data</w:t>
       </w:r>
       <w:proofErr w:type="spellEnd"/>
       <w:r>
-        <w:t>, frequency = 288)" to account for the 288 5-minute intervals in every 24 hours. Four types of ARIMA models were considered for training and prediction purposes, with (</w:t>
-      </w:r>
-      <w:proofErr w:type="spellStart"/>
-      <w:r>
-        <w:t>p,d,q</w:t>
-      </w:r>
-      <w:proofErr w:type="spellEnd"/>
-      <w:r>
-        <w:t xml:space="preserve">) values of (1,1,1), (1,2,2), (2,1,2), and (3,1,1), selected based on their respective allowable ranges. These models were trained on the training data and tested on the </w:t>
+        <w:t xml:space="preserve">, frequency = 288)" to account for the 288 5-minute intervals in every 24 hours. Four types of ARIMA models were considered for training and </w:t>
       </w:r>
       <w:r>
         <w:lastRenderedPageBreak/>
-        <w:t>testing data using the forecast function to predict values for the next n intervals. The resulting forecasted values included mean, upper and lower 95% confidence interval bounds, as well as upper and lower 80% confidence interval bounds. Mean Absolute Percentage Error Values were calculated for all four models, and a graph was plotted to identify the best-performing model.</w:t>
+        <w:t>prediction purposes, with (</w:t>
+      </w:r>
+      <w:proofErr w:type="spellStart"/>
+      <w:proofErr w:type="gramStart"/>
+      <w:r>
+        <w:t>p,d</w:t>
+      </w:r>
+      <w:proofErr w:type="gramEnd"/>
+      <w:r>
+        <w:t>,q</w:t>
+      </w:r>
+      <w:proofErr w:type="spellEnd"/>
+      <w:r>
+        <w:t>) values of (1,1,1), (1,2,2), (2,1,2), and (3,1,1), selected based on their respective allowable ranges. These models were trained on the training data and tested on the testing data using the forecast function to predict values for the next n intervals. The resulting forecasted values included mean, upper and lower 95% confidence interval bounds, as well as upper and lower 80% confidence interval bounds. Mean Absolute Percentage Error Values were calculated for all four models, and a graph was plotted to identify the best-performing model.</w:t>
+      </w:r>
+    </w:p>
+    <w:p/>
+    <w:p>
+      <w:r>
+        <w:rPr>
+          <w:noProof/>
+        </w:rPr>
+        <w:drawing>
+          <wp:inline distT="0" distB="0" distL="0" distR="0" wp14:anchorId="6856FC99" wp14:editId="6C256840">
+            <wp:extent cx="5197033" cy="1469978"/>
+            <wp:effectExtent l="0" t="0" r="3810" b="0"/>
+            <wp:docPr id="989676707" name="Picture 1"/>
+            <wp:cNvGraphicFramePr>
+              <a:graphicFrameLocks xmlns:a="http://schemas.openxmlformats.org/drawingml/2006/main" noChangeAspect="1"/>
+            </wp:cNvGraphicFramePr>
+            <a:graphic xmlns:a="http://schemas.openxmlformats.org/drawingml/2006/main">
+              <a:graphicData uri="http://schemas.openxmlformats.org/drawingml/2006/picture">
+                <pic:pic xmlns:pic="http://schemas.openxmlformats.org/drawingml/2006/picture">
+                  <pic:nvPicPr>
+                    <pic:cNvPr id="989676707" name=""/>
+                    <pic:cNvPicPr/>
+                  </pic:nvPicPr>
+                  <pic:blipFill>
+                    <a:blip r:embed="rId5"/>
+                    <a:stretch>
+                      <a:fillRect/>
+                    </a:stretch>
+                  </pic:blipFill>
+                  <pic:spPr>
+                    <a:xfrm>
+                      <a:off x="0" y="0"/>
+                      <a:ext cx="5228380" cy="1478845"/>
+                    </a:xfrm>
+                    <a:prstGeom prst="rect">
+                      <a:avLst/>
+                    </a:prstGeom>
+                  </pic:spPr>
+                </pic:pic>
+              </a:graphicData>
+            </a:graphic>
+          </wp:inline>
+        </w:drawing>
+      </w:r>
+    </w:p>
+    <w:p/>
+    <w:p/>
+    <w:p>
+      <w:r>
+        <w:rPr>
+          <w:noProof/>
+        </w:rPr>
+        <w:drawing>
+          <wp:inline distT="0" distB="0" distL="0" distR="0" wp14:anchorId="002C267D" wp14:editId="0AC2CABF">
+            <wp:extent cx="5731510" cy="1087755"/>
+            <wp:effectExtent l="0" t="0" r="2540" b="0"/>
+            <wp:docPr id="1553874587" name="Picture 1"/>
+            <wp:cNvGraphicFramePr>
+              <a:graphicFrameLocks xmlns:a="http://schemas.openxmlformats.org/drawingml/2006/main" noChangeAspect="1"/>
+            </wp:cNvGraphicFramePr>
+            <a:graphic xmlns:a="http://schemas.openxmlformats.org/drawingml/2006/main">
+              <a:graphicData uri="http://schemas.openxmlformats.org/drawingml/2006/picture">
+                <pic:pic xmlns:pic="http://schemas.openxmlformats.org/drawingml/2006/picture">
+                  <pic:nvPicPr>
+                    <pic:cNvPr id="1553874587" name=""/>
+                    <pic:cNvPicPr/>
+                  </pic:nvPicPr>
+                  <pic:blipFill>
+                    <a:blip r:embed="rId6"/>
+                    <a:stretch>
+                      <a:fillRect/>
+                    </a:stretch>
+                  </pic:blipFill>
+                  <pic:spPr>
+                    <a:xfrm>
+                      <a:off x="0" y="0"/>
+                      <a:ext cx="5731510" cy="1087755"/>
+                    </a:xfrm>
+                    <a:prstGeom prst="rect">
+                      <a:avLst/>
+                    </a:prstGeom>
+                  </pic:spPr>
+                </pic:pic>
+              </a:graphicData>
+            </a:graphic>
+          </wp:inline>
+        </w:drawing>
       </w:r>
     </w:p>
     <w:p>
@@ -604,115 +742,188 @@
           <w:u w:val="single"/>
         </w:rPr>
       </w:pPr>
-      <w:r>
+    </w:p>
+    <w:p>
+      <w:pPr>
         <w:rPr>
           <w:b/>
           <w:bCs/>
           <w:u w:val="single"/>
         </w:rPr>
-        <w:t>TASK-3</w:t>
-      </w:r>
-    </w:p>
-    <w:p>
-      <w:r>
-        <w:t xml:space="preserve">The Eclipse </w:t>
-      </w:r>
-      <w:proofErr w:type="spellStart"/>
-      <w:r>
-        <w:t>Paho</w:t>
-      </w:r>
-      <w:proofErr w:type="spellEnd"/>
-      <w:r>
-        <w:t xml:space="preserve"> MQTT client library is utilized by a Java program to publish and subscribe MQTT messages. The program emulates pollution data from two cities, Aarhus1 and Aarhus2, by reading data from CSV files and publishing it to the MQTT broker at regular 10-second intervals. Two topics, </w:t>
-      </w:r>
-      <w:proofErr w:type="spellStart"/>
-      <w:r>
-        <w:t>mytopic</w:t>
-      </w:r>
-      <w:proofErr w:type="spellEnd"/>
-      <w:r>
-        <w:t xml:space="preserve">/Arhus1 and </w:t>
-      </w:r>
-      <w:proofErr w:type="spellStart"/>
-      <w:r>
-        <w:t>mytopic</w:t>
-      </w:r>
-      <w:proofErr w:type="spellEnd"/>
-      <w:r>
-        <w:t xml:space="preserve">/Aarhus2, are defined for publishers and subscribers, respectively. Additionally, the MQTT broker host and port are defined as mqtt.eclipseprojects.io and 1883, respectively. The program defines three functions, one to read data from the CSV file, another to publish the data to the MQTT broker, and a third to handle the subscriber's </w:t>
-      </w:r>
-      <w:proofErr w:type="spellStart"/>
-      <w:r>
-        <w:t>callback</w:t>
-      </w:r>
-      <w:proofErr w:type="spellEnd"/>
-      <w:r>
-        <w:t xml:space="preserve"> function. </w:t>
-      </w:r>
-      <w:proofErr w:type="spellStart"/>
-      <w:r>
-        <w:t>OpenCSV</w:t>
-      </w:r>
-      <w:proofErr w:type="spellEnd"/>
-      <w:r>
-        <w:t xml:space="preserve"> library is used to read the CSV files, and the </w:t>
-      </w:r>
-      <w:proofErr w:type="spellStart"/>
-      <w:r>
-        <w:t>publish_data</w:t>
-      </w:r>
-      <w:proofErr w:type="spellEnd"/>
-      <w:r>
-        <w:t xml:space="preserve">() function takes the MQTT client, topic, and data as input and publishes the data using the client's publish() method. The subscriber's </w:t>
-      </w:r>
-      <w:proofErr w:type="spellStart"/>
-      <w:r>
-        <w:t>callback</w:t>
-      </w:r>
-      <w:proofErr w:type="spellEnd"/>
-      <w:r>
-        <w:t xml:space="preserve"> function implements the </w:t>
-      </w:r>
-      <w:proofErr w:type="spellStart"/>
-      <w:r>
-        <w:t>MqttCallback</w:t>
-      </w:r>
-      <w:proofErr w:type="spellEnd"/>
-      <w:r>
-        <w:t xml:space="preserve"> interface, with </w:t>
-      </w:r>
-      <w:proofErr w:type="spellStart"/>
-      <w:r>
-        <w:t>messageArrived</w:t>
-      </w:r>
-      <w:proofErr w:type="spellEnd"/>
-      <w:r>
-        <w:t xml:space="preserve">() method used to print received messages to the console. In the main() method, the program initializes the MQTT clients for publishers and subscribers, connects them to the MQTT broker, and subscribes to the defined topics. Data is then read from the CSV files for Aarhus1 and Aarhus2 publishers, which are then published to their respective topics every 10 seconds in an infinite loop. </w:t>
-      </w:r>
-      <w:proofErr w:type="spellStart"/>
-      <w:r>
-        <w:t>Thread.sleep</w:t>
-      </w:r>
-      <w:proofErr w:type="spellEnd"/>
-      <w:r>
-        <w:t>() is used to pause the program execution for 10 seconds between publishing cycles.</w:t>
-      </w:r>
-    </w:p>
-    <w:p/>
-    <w:p>
-      <w:pPr>
+      </w:pPr>
+      <w:r>
         <w:rPr>
           <w:b/>
           <w:bCs/>
           <w:u w:val="single"/>
         </w:rPr>
-      </w:pPr>
-      <w:r>
+        <w:t>TASK-3</w:t>
+      </w:r>
+    </w:p>
+    <w:p>
+      <w:r>
+        <w:t xml:space="preserve">The Eclipse </w:t>
+      </w:r>
+      <w:proofErr w:type="spellStart"/>
+      <w:r>
+        <w:t>Paho</w:t>
+      </w:r>
+      <w:proofErr w:type="spellEnd"/>
+      <w:r>
+        <w:t xml:space="preserve"> MQTT client library is utilized by a Java program to publish and subscribe MQTT messages. The program emulates pollution data from two cities, Aarhus1 and Aarhus2, by reading data from CSV files and publishing it to the MQTT broker at regular 10-second intervals. Two topics, </w:t>
+      </w:r>
+      <w:proofErr w:type="spellStart"/>
+      <w:r>
+        <w:t>mytopic</w:t>
+      </w:r>
+      <w:proofErr w:type="spellEnd"/>
+      <w:r>
+        <w:t xml:space="preserve">/Arhus1 and </w:t>
+      </w:r>
+      <w:proofErr w:type="spellStart"/>
+      <w:r>
+        <w:t>mytopic</w:t>
+      </w:r>
+      <w:proofErr w:type="spellEnd"/>
+      <w:r>
+        <w:t xml:space="preserve">/Aarhus2, are defined for publishers and subscribers, respectively. Additionally, the MQTT broker host and port are defined as mqtt.eclipseprojects.io and 1883, respectively. The program defines three functions, one to read data from the CSV file, another to publish the data to the MQTT broker, and a third to handle the subscriber's </w:t>
+      </w:r>
+      <w:proofErr w:type="spellStart"/>
+      <w:r>
+        <w:t>callback</w:t>
+      </w:r>
+      <w:proofErr w:type="spellEnd"/>
+      <w:r>
+        <w:t xml:space="preserve"> function. </w:t>
+      </w:r>
+      <w:proofErr w:type="spellStart"/>
+      <w:r>
+        <w:t>OpenCSV</w:t>
+      </w:r>
+      <w:proofErr w:type="spellEnd"/>
+      <w:r>
+        <w:t xml:space="preserve"> library is used to read the CSV files, and the </w:t>
+      </w:r>
+      <w:proofErr w:type="spellStart"/>
+      <w:r>
+        <w:t>publish_</w:t>
+      </w:r>
+      <w:proofErr w:type="gramStart"/>
+      <w:r>
+        <w:t>data</w:t>
+      </w:r>
+      <w:proofErr w:type="spellEnd"/>
+      <w:r>
+        <w:t>(</w:t>
+      </w:r>
+      <w:proofErr w:type="gramEnd"/>
+      <w:r>
+        <w:t xml:space="preserve">) function takes the MQTT client, topic, and data as input and publishes the data using the client's publish() method. The subscriber's </w:t>
+      </w:r>
+      <w:proofErr w:type="spellStart"/>
+      <w:r>
+        <w:t>callback</w:t>
+      </w:r>
+      <w:proofErr w:type="spellEnd"/>
+      <w:r>
+        <w:t xml:space="preserve"> function implements the </w:t>
+      </w:r>
+      <w:proofErr w:type="spellStart"/>
+      <w:r>
+        <w:t>MqttCallback</w:t>
+      </w:r>
+      <w:proofErr w:type="spellEnd"/>
+      <w:r>
+        <w:t xml:space="preserve"> interface, with </w:t>
+      </w:r>
+      <w:proofErr w:type="spellStart"/>
+      <w:proofErr w:type="gramStart"/>
+      <w:r>
+        <w:t>messageArrived</w:t>
+      </w:r>
+      <w:proofErr w:type="spellEnd"/>
+      <w:r>
+        <w:t>(</w:t>
+      </w:r>
+      <w:proofErr w:type="gramEnd"/>
+      <w:r>
+        <w:t xml:space="preserve">) method used to print received messages to the console. In the </w:t>
+      </w:r>
+      <w:proofErr w:type="gramStart"/>
+      <w:r>
+        <w:t>main(</w:t>
+      </w:r>
+      <w:proofErr w:type="gramEnd"/>
+      <w:r>
+        <w:t xml:space="preserve">) method, the program initializes the MQTT clients for publishers and subscribers, connects them to the MQTT broker, and subscribes to the defined topics. Data is then read from the CSV files for Aarhus1 and Aarhus2 publishers, which are then published to their respective topics every 10 seconds in an infinite loop. </w:t>
+      </w:r>
+      <w:proofErr w:type="spellStart"/>
+      <w:r>
+        <w:t>Thread.sleep</w:t>
+      </w:r>
+      <w:proofErr w:type="spellEnd"/>
+      <w:r>
+        <w:t>() is used to pause the program execution for 10 seconds between publishing cycles.</w:t>
+      </w:r>
+    </w:p>
+    <w:p>
+      <w:r>
+        <w:rPr>
+          <w:noProof/>
+        </w:rPr>
+        <w:lastRenderedPageBreak/>
+        <w:drawing>
+          <wp:inline distT="0" distB="0" distL="0" distR="0" wp14:anchorId="4A7F5913" wp14:editId="7B7A7691">
+            <wp:extent cx="4774557" cy="2019300"/>
+            <wp:effectExtent l="0" t="0" r="7620" b="0"/>
+            <wp:docPr id="1" name="Picture 1"/>
+            <wp:cNvGraphicFramePr>
+              <a:graphicFrameLocks xmlns:a="http://schemas.openxmlformats.org/drawingml/2006/main" noChangeAspect="1"/>
+            </wp:cNvGraphicFramePr>
+            <a:graphic xmlns:a="http://schemas.openxmlformats.org/drawingml/2006/main">
+              <a:graphicData uri="http://schemas.openxmlformats.org/drawingml/2006/picture">
+                <pic:pic xmlns:pic="http://schemas.openxmlformats.org/drawingml/2006/picture">
+                  <pic:nvPicPr>
+                    <pic:cNvPr id="1" name=""/>
+                    <pic:cNvPicPr/>
+                  </pic:nvPicPr>
+                  <pic:blipFill>
+                    <a:blip r:embed="rId7"/>
+                    <a:stretch>
+                      <a:fillRect/>
+                    </a:stretch>
+                  </pic:blipFill>
+                  <pic:spPr>
+                    <a:xfrm>
+                      <a:off x="0" y="0"/>
+                      <a:ext cx="4917075" cy="2079575"/>
+                    </a:xfrm>
+                    <a:prstGeom prst="rect">
+                      <a:avLst/>
+                    </a:prstGeom>
+                  </pic:spPr>
+                </pic:pic>
+              </a:graphicData>
+            </a:graphic>
+          </wp:inline>
+        </w:drawing>
+      </w:r>
+    </w:p>
+    <w:p/>
+    <w:p>
+      <w:pPr>
         <w:rPr>
           <w:b/>
           <w:bCs/>
           <w:u w:val="single"/>
         </w:rPr>
+      </w:pPr>
+      <w:r>
+        <w:rPr>
+          <w:b/>
+          <w:bCs/>
+          <w:u w:val="single"/>
+        </w:rPr>
         <w:t>TASK-4</w:t>
       </w:r>
     </w:p>
@@ -730,18 +941,26 @@
       </w:r>
       <w:proofErr w:type="spellStart"/>
       <w:r>
+        <w:t>on_</w:t>
+      </w:r>
+      <w:proofErr w:type="gramStart"/>
+      <w:r>
+        <w:t>message</w:t>
+      </w:r>
+      <w:proofErr w:type="spellEnd"/>
+      <w:r>
+        <w:t>(</w:t>
+      </w:r>
+      <w:proofErr w:type="gramEnd"/>
+      <w:r>
+        <w:t>)` function to the `</w:t>
+      </w:r>
+      <w:proofErr w:type="spellStart"/>
+      <w:r>
         <w:t>on_message</w:t>
       </w:r>
       <w:proofErr w:type="spellEnd"/>
       <w:r>
-        <w:t>()` function to the `</w:t>
-      </w:r>
-      <w:proofErr w:type="spellStart"/>
-      <w:r>
-        <w:t>on_message</w:t>
-      </w:r>
-      <w:proofErr w:type="spellEnd"/>
-      <w:r>
         <w:t xml:space="preserve">` </w:t>
       </w:r>
       <w:proofErr w:type="spellStart"/>
@@ -759,6 +978,48 @@
       <w:proofErr w:type="spellEnd"/>
       <w:r>
         <w:t xml:space="preserve"> to execute the job that listens to incoming MQTT messages and writes them to the Kafka topic. This enables messaging system integration in a distributed system.</w:t>
+      </w:r>
+    </w:p>
+    <w:p>
+      <w:r>
+        <w:rPr>
+          <w:noProof/>
+        </w:rPr>
+        <w:drawing>
+          <wp:inline distT="0" distB="0" distL="0" distR="0" wp14:anchorId="5FA52144" wp14:editId="763843EF">
+            <wp:extent cx="5731510" cy="3747135"/>
+            <wp:effectExtent l="0" t="0" r="2540" b="5715"/>
+            <wp:docPr id="2" name="Picture 2"/>
+            <wp:cNvGraphicFramePr>
+              <a:graphicFrameLocks xmlns:a="http://schemas.openxmlformats.org/drawingml/2006/main" noChangeAspect="1"/>
+            </wp:cNvGraphicFramePr>
+            <a:graphic xmlns:a="http://schemas.openxmlformats.org/drawingml/2006/main">
+              <a:graphicData uri="http://schemas.openxmlformats.org/drawingml/2006/picture">
+                <pic:pic xmlns:pic="http://schemas.openxmlformats.org/drawingml/2006/picture">
+                  <pic:nvPicPr>
+                    <pic:cNvPr id="1" name=""/>
+                    <pic:cNvPicPr/>
+                  </pic:nvPicPr>
+                  <pic:blipFill>
+                    <a:blip r:embed="rId8"/>
+                    <a:stretch>
+                      <a:fillRect/>
+                    </a:stretch>
+                  </pic:blipFill>
+                  <pic:spPr>
+                    <a:xfrm>
+                      <a:off x="0" y="0"/>
+                      <a:ext cx="5731510" cy="3747135"/>
+                    </a:xfrm>
+                    <a:prstGeom prst="rect">
+                      <a:avLst/>
+                    </a:prstGeom>
+                  </pic:spPr>
+                </pic:pic>
+              </a:graphicData>
+            </a:graphic>
+          </wp:inline>
+        </w:drawing>
       </w:r>
     </w:p>
     <w:sectPr>

--- a/Report-500-word.docx
+++ b/Report-500-word.docx
@@ -21,7 +21,13 @@
     </w:p>
     <w:p>
       <w:r>
-        <w:t xml:space="preserve">The project on pollution data was done on the data </w:t>
+        <w:t>The project on pollution data was done on the data</w:t>
+      </w:r>
+      <w:r>
+        <w:t>sets</w:t>
+      </w:r>
+      <w:r>
+        <w:t xml:space="preserve"> </w:t>
       </w:r>
       <w:r>
         <w:rPr>
@@ -33,6 +39,21 @@
         <w:rPr>
           <w:u w:val="single"/>
         </w:rPr>
+        <w:t>,</w:t>
+      </w:r>
+      <w:r>
+        <w:t xml:space="preserve"> </w:t>
+      </w:r>
+      <w:r>
+        <w:rPr>
+          <w:u w:val="single"/>
+        </w:rPr>
+        <w:t>GROUP1pollutionData209907.csv</w:t>
+      </w:r>
+      <w:r>
+        <w:rPr>
+          <w:u w:val="single"/>
+        </w:rPr>
         <w:t xml:space="preserve">   </w:t>
       </w:r>
       <w:r>
@@ -63,8 +84,18 @@
           <w:color w:val="000000"/>
           <w:sz w:val="22"/>
           <w:szCs w:val="22"/>
-        </w:rPr>
-        <w:t>ozone: measures the concentration of ozone in the air</w:t>
+          <w:u w:val="single"/>
+        </w:rPr>
+        <w:t>ozone</w:t>
+      </w:r>
+      <w:r>
+        <w:rPr>
+          <w:rFonts w:ascii="Calibri" w:hAnsi="Calibri" w:cs="Calibri"/>
+          <w:color w:val="000000"/>
+          <w:sz w:val="22"/>
+          <w:szCs w:val="22"/>
+        </w:rPr>
+        <w:t>: measures the concentration of ozone in the air</w:t>
       </w:r>
     </w:p>
     <w:p>
@@ -84,6 +115,7 @@
           <w:color w:val="000000"/>
           <w:sz w:val="22"/>
           <w:szCs w:val="22"/>
+          <w:u w:val="single"/>
         </w:rPr>
         <w:t>particulate_matter</w:t>
       </w:r>
@@ -115,6 +147,7 @@
           <w:color w:val="000000"/>
           <w:sz w:val="22"/>
           <w:szCs w:val="22"/>
+          <w:u w:val="single"/>
         </w:rPr>
         <w:t>carbon_monoxide</w:t>
       </w:r>
@@ -146,6 +179,7 @@
           <w:color w:val="000000"/>
           <w:sz w:val="22"/>
           <w:szCs w:val="22"/>
+          <w:u w:val="single"/>
         </w:rPr>
         <w:t>sulfur_dioxide</w:t>
       </w:r>
@@ -197,6 +231,7 @@
           <w:color w:val="000000"/>
           <w:sz w:val="22"/>
           <w:szCs w:val="22"/>
+          <w:u w:val="single"/>
         </w:rPr>
         <w:t>nitrogen_dioxide</w:t>
       </w:r>
@@ -227,8 +262,18 @@
           <w:color w:val="000000"/>
           <w:sz w:val="22"/>
           <w:szCs w:val="22"/>
-        </w:rPr>
-        <w:t>longitude: longitude coordinate</w:t>
+          <w:u w:val="single"/>
+        </w:rPr>
+        <w:t>longitude</w:t>
+      </w:r>
+      <w:r>
+        <w:rPr>
+          <w:rFonts w:ascii="Calibri" w:hAnsi="Calibri" w:cs="Calibri"/>
+          <w:color w:val="000000"/>
+          <w:sz w:val="22"/>
+          <w:szCs w:val="22"/>
+        </w:rPr>
+        <w:t>: longitude coordinate</w:t>
       </w:r>
     </w:p>
     <w:p>
@@ -247,8 +292,18 @@
           <w:color w:val="000000"/>
           <w:sz w:val="22"/>
           <w:szCs w:val="22"/>
-        </w:rPr>
-        <w:t>latitude: latitude coordinate</w:t>
+          <w:u w:val="single"/>
+        </w:rPr>
+        <w:t>latitude</w:t>
+      </w:r>
+      <w:r>
+        <w:rPr>
+          <w:rFonts w:ascii="Calibri" w:hAnsi="Calibri" w:cs="Calibri"/>
+          <w:color w:val="000000"/>
+          <w:sz w:val="22"/>
+          <w:szCs w:val="22"/>
+        </w:rPr>
+        <w:t>: latitude coordinate</w:t>
       </w:r>
     </w:p>
     <w:p>
@@ -267,8 +322,18 @@
           <w:color w:val="000000"/>
           <w:sz w:val="22"/>
           <w:szCs w:val="22"/>
-        </w:rPr>
-        <w:t xml:space="preserve">timestamp: </w:t>
+          <w:u w:val="single"/>
+        </w:rPr>
+        <w:t>timestamp</w:t>
+      </w:r>
+      <w:r>
+        <w:rPr>
+          <w:rFonts w:ascii="Calibri" w:hAnsi="Calibri" w:cs="Calibri"/>
+          <w:color w:val="000000"/>
+          <w:sz w:val="22"/>
+          <w:szCs w:val="22"/>
+        </w:rPr>
+        <w:t xml:space="preserve">: </w:t>
       </w:r>
       <w:proofErr w:type="gramStart"/>
       <w:r>
@@ -317,7 +382,43 @@
           <w:sz w:val="22"/>
           <w:szCs w:val="22"/>
         </w:rPr>
-        <w:t xml:space="preserve">The data contained about </w:t>
+        <w:t xml:space="preserve">The </w:t>
+      </w:r>
+      <w:r>
+        <w:rPr>
+          <w:rFonts w:ascii="Calibri" w:hAnsi="Calibri" w:cs="Calibri"/>
+          <w:color w:val="000000"/>
+          <w:sz w:val="22"/>
+          <w:szCs w:val="22"/>
+        </w:rPr>
+        <w:t xml:space="preserve">both </w:t>
+      </w:r>
+      <w:r>
+        <w:rPr>
+          <w:rFonts w:ascii="Calibri" w:hAnsi="Calibri" w:cs="Calibri"/>
+          <w:color w:val="000000"/>
+          <w:sz w:val="22"/>
+          <w:szCs w:val="22"/>
+        </w:rPr>
+        <w:t>data</w:t>
+      </w:r>
+      <w:r>
+        <w:rPr>
+          <w:rFonts w:ascii="Calibri" w:hAnsi="Calibri" w:cs="Calibri"/>
+          <w:color w:val="000000"/>
+          <w:sz w:val="22"/>
+          <w:szCs w:val="22"/>
+        </w:rPr>
+        <w:t xml:space="preserve">sets </w:t>
+      </w:r>
+      <w:r>
+        <w:rPr>
+          <w:rFonts w:ascii="Calibri" w:hAnsi="Calibri" w:cs="Calibri"/>
+          <w:color w:val="000000"/>
+          <w:sz w:val="22"/>
+          <w:szCs w:val="22"/>
+        </w:rPr>
+        <w:t xml:space="preserve">contained about </w:t>
       </w:r>
       <w:r>
         <w:rPr>
@@ -468,14 +569,16 @@
           <w:color w:val="000000"/>
           <w:sz w:val="22"/>
           <w:szCs w:val="22"/>
-        </w:rPr>
-      </w:pPr>
-      <w:r>
-        <w:rPr>
-          <w:rFonts w:ascii="Calibri" w:hAnsi="Calibri" w:cs="Calibri"/>
-          <w:color w:val="000000"/>
-          <w:sz w:val="22"/>
-          <w:szCs w:val="22"/>
+          <w:u w:val="single"/>
+        </w:rPr>
+      </w:pPr>
+      <w:r>
+        <w:rPr>
+          <w:rFonts w:ascii="Calibri" w:hAnsi="Calibri" w:cs="Calibri"/>
+          <w:color w:val="000000"/>
+          <w:sz w:val="22"/>
+          <w:szCs w:val="22"/>
+          <w:u w:val="single"/>
         </w:rPr>
         <w:t>Summary:</w:t>
       </w:r>
@@ -483,41 +586,23 @@
     <w:p>
       <w:pPr>
         <w:pStyle w:val="NormalWeb"/>
-        <w:rPr>
-          <w:rFonts w:ascii="Calibri" w:hAnsi="Calibri" w:cs="Calibri"/>
-          <w:color w:val="000000"/>
-          <w:sz w:val="22"/>
-          <w:szCs w:val="22"/>
-        </w:rPr>
-      </w:pPr>
-      <w:r>
-        <w:rPr>
-          <w:rFonts w:ascii="Calibri" w:hAnsi="Calibri" w:cs="Calibri"/>
-          <w:color w:val="000000"/>
-          <w:sz w:val="22"/>
-          <w:szCs w:val="22"/>
-        </w:rPr>
-        <w:t>Correlation plot:</w:t>
-      </w:r>
-    </w:p>
-    <w:p>
-      <w:pPr>
-        <w:pStyle w:val="NormalWeb"/>
-        <w:rPr>
-          <w:rFonts w:ascii="Calibri" w:hAnsi="Calibri" w:cs="Calibri"/>
-          <w:color w:val="000000"/>
-          <w:sz w:val="22"/>
-          <w:szCs w:val="22"/>
-        </w:rPr>
       </w:pPr>
       <w:r>
         <w:rPr>
           <w:noProof/>
         </w:rPr>
         <w:drawing>
-          <wp:inline distT="0" distB="0" distL="0" distR="0" wp14:anchorId="4B0A2941" wp14:editId="3DCA89D9">
-            <wp:extent cx="5731510" cy="1258570"/>
-            <wp:effectExtent l="0" t="0" r="2540" b="0"/>
+          <wp:anchor distT="0" distB="0" distL="114300" distR="114300" simplePos="0" relativeHeight="251658240" behindDoc="0" locked="0" layoutInCell="1" allowOverlap="1" wp14:anchorId="4B0A2941" wp14:editId="55845471">
+            <wp:simplePos x="0" y="0"/>
+            <wp:positionH relativeFrom="margin">
+              <wp:align>left</wp:align>
+            </wp:positionH>
+            <wp:positionV relativeFrom="paragraph">
+              <wp:posOffset>347345</wp:posOffset>
+            </wp:positionV>
+            <wp:extent cx="5728970" cy="1047115"/>
+            <wp:effectExtent l="0" t="0" r="5080" b="635"/>
+            <wp:wrapSquare wrapText="bothSides"/>
             <wp:docPr id="1798318829" name="Picture 1"/>
             <wp:cNvGraphicFramePr>
               <a:graphicFrameLocks xmlns:a="http://schemas.openxmlformats.org/drawingml/2006/main" noChangeAspect="1"/>
@@ -530,7 +615,13 @@
                     <pic:cNvPicPr/>
                   </pic:nvPicPr>
                   <pic:blipFill>
-                    <a:blip r:embed="rId4"/>
+                    <a:blip r:embed="rId6">
+                      <a:extLst>
+                        <a:ext uri="{28A0092B-C50C-407E-A947-70E740481C1C}">
+                          <a14:useLocalDpi xmlns:a14="http://schemas.microsoft.com/office/drawing/2010/main" val="0"/>
+                        </a:ext>
+                      </a:extLst>
+                    </a:blip>
                     <a:stretch>
                       <a:fillRect/>
                     </a:stretch>
@@ -538,7 +629,239 @@
                   <pic:spPr>
                     <a:xfrm>
                       <a:off x="0" y="0"/>
-                      <a:ext cx="5731510" cy="1258570"/>
+                      <a:ext cx="5769316" cy="1054805"/>
+                    </a:xfrm>
+                    <a:prstGeom prst="rect">
+                      <a:avLst/>
+                    </a:prstGeom>
+                  </pic:spPr>
+                </pic:pic>
+              </a:graphicData>
+            </a:graphic>
+            <wp14:sizeRelV relativeFrom="margin">
+              <wp14:pctHeight>0</wp14:pctHeight>
+            </wp14:sizeRelV>
+          </wp:anchor>
+        </w:drawing>
+      </w:r>
+      <w:r>
+        <w:rPr>
+          <w:rFonts w:ascii="Calibri" w:hAnsi="Calibri" w:cs="Calibri"/>
+          <w:color w:val="000000"/>
+          <w:sz w:val="22"/>
+          <w:szCs w:val="22"/>
+        </w:rPr>
+        <w:t>Correlation plot</w:t>
+      </w:r>
+      <w:r>
+        <w:rPr>
+          <w:rFonts w:ascii="Calibri" w:hAnsi="Calibri" w:cs="Calibri"/>
+          <w:color w:val="000000"/>
+          <w:sz w:val="22"/>
+          <w:szCs w:val="22"/>
+        </w:rPr>
+        <w:t xml:space="preserve"> for </w:t>
+      </w:r>
+      <w:r>
+        <w:rPr>
+          <w:u w:val="single"/>
+        </w:rPr>
+        <w:t>pollutionData209960.csv</w:t>
+      </w:r>
+      <w:r>
+        <w:rPr>
+          <w:u w:val="single"/>
+        </w:rPr>
+        <w:t xml:space="preserve"> </w:t>
+      </w:r>
+      <w:r>
+        <w:t>data:</w:t>
+      </w:r>
+      <w:r>
+        <w:rPr>
+          <w:rFonts w:ascii="Calibri" w:hAnsi="Calibri" w:cs="Calibri"/>
+          <w:color w:val="000000"/>
+          <w:sz w:val="22"/>
+          <w:szCs w:val="22"/>
+        </w:rPr>
+        <w:br w:type="textWrapping" w:clear="all"/>
+        <w:t xml:space="preserve">feature distributions for </w:t>
+      </w:r>
+      <w:r>
+        <w:rPr>
+          <w:u w:val="single"/>
+        </w:rPr>
+        <w:t>pollutionData209960.csv</w:t>
+      </w:r>
+      <w:r>
+        <w:rPr>
+          <w:u w:val="single"/>
+        </w:rPr>
+        <w:t xml:space="preserve"> </w:t>
+      </w:r>
+      <w:r>
+        <w:t>data:</w:t>
+      </w:r>
+    </w:p>
+    <w:p>
+      <w:pPr>
+        <w:pStyle w:val="NormalWeb"/>
+      </w:pPr>
+      <w:r>
+        <w:rPr>
+          <w:noProof/>
+        </w:rPr>
+        <w:drawing>
+          <wp:inline distT="0" distB="0" distL="0" distR="0" wp14:anchorId="44390BCB" wp14:editId="2A52C8CF">
+            <wp:extent cx="4652359" cy="1568369"/>
+            <wp:effectExtent l="0" t="0" r="0" b="0"/>
+            <wp:docPr id="1384132758" name="Picture 1"/>
+            <wp:cNvGraphicFramePr>
+              <a:graphicFrameLocks xmlns:a="http://schemas.openxmlformats.org/drawingml/2006/main" noChangeAspect="1"/>
+            </wp:cNvGraphicFramePr>
+            <a:graphic xmlns:a="http://schemas.openxmlformats.org/drawingml/2006/main">
+              <a:graphicData uri="http://schemas.openxmlformats.org/drawingml/2006/picture">
+                <pic:pic xmlns:pic="http://schemas.openxmlformats.org/drawingml/2006/picture">
+                  <pic:nvPicPr>
+                    <pic:cNvPr id="0" name="Picture 1"/>
+                    <pic:cNvPicPr>
+                      <a:picLocks noChangeAspect="1" noChangeArrowheads="1"/>
+                    </pic:cNvPicPr>
+                  </pic:nvPicPr>
+                  <pic:blipFill>
+                    <a:blip r:embed="rId7">
+                      <a:extLst>
+                        <a:ext uri="{28A0092B-C50C-407E-A947-70E740481C1C}">
+                          <a14:useLocalDpi xmlns:a14="http://schemas.microsoft.com/office/drawing/2010/main" val="0"/>
+                        </a:ext>
+                      </a:extLst>
+                    </a:blip>
+                    <a:srcRect/>
+                    <a:stretch>
+                      <a:fillRect/>
+                    </a:stretch>
+                  </pic:blipFill>
+                  <pic:spPr bwMode="auto">
+                    <a:xfrm>
+                      <a:off x="0" y="0"/>
+                      <a:ext cx="4724583" cy="1592717"/>
+                    </a:xfrm>
+                    <a:prstGeom prst="rect">
+                      <a:avLst/>
+                    </a:prstGeom>
+                    <a:noFill/>
+                    <a:ln>
+                      <a:noFill/>
+                    </a:ln>
+                  </pic:spPr>
+                </pic:pic>
+              </a:graphicData>
+            </a:graphic>
+          </wp:inline>
+        </w:drawing>
+      </w:r>
+    </w:p>
+    <w:p>
+      <w:pPr>
+        <w:pStyle w:val="NormalWeb"/>
+        <w:rPr>
+          <w:rFonts w:ascii="Calibri" w:hAnsi="Calibri" w:cs="Calibri"/>
+          <w:color w:val="000000"/>
+          <w:sz w:val="22"/>
+          <w:szCs w:val="22"/>
+        </w:rPr>
+      </w:pPr>
+    </w:p>
+    <w:p>
+      <w:pPr>
+        <w:pStyle w:val="NormalWeb"/>
+        <w:rPr>
+          <w:rFonts w:ascii="Calibri" w:hAnsi="Calibri" w:cs="Calibri"/>
+          <w:color w:val="000000"/>
+          <w:sz w:val="22"/>
+          <w:szCs w:val="22"/>
+        </w:rPr>
+      </w:pPr>
+      <w:r>
+        <w:rPr>
+          <w:rFonts w:ascii="Calibri" w:hAnsi="Calibri" w:cs="Calibri"/>
+          <w:color w:val="000000"/>
+          <w:sz w:val="22"/>
+          <w:szCs w:val="22"/>
+        </w:rPr>
+        <w:t>Correlation plot for</w:t>
+      </w:r>
+      <w:r>
+        <w:rPr>
+          <w:rFonts w:ascii="Calibri" w:hAnsi="Calibri" w:cs="Calibri"/>
+          <w:color w:val="000000"/>
+          <w:sz w:val="22"/>
+          <w:szCs w:val="22"/>
+        </w:rPr>
+        <w:t xml:space="preserve"> </w:t>
+      </w:r>
+      <w:r>
+        <w:rPr>
+          <w:rFonts w:ascii="Calibri" w:hAnsi="Calibri" w:cs="Calibri"/>
+          <w:color w:val="000000"/>
+          <w:sz w:val="22"/>
+          <w:szCs w:val="22"/>
+          <w:u w:val="single"/>
+        </w:rPr>
+        <w:t>GROUP1pollutionData209907.csv</w:t>
+      </w:r>
+      <w:r>
+        <w:rPr>
+          <w:u w:val="single"/>
+        </w:rPr>
+        <w:t xml:space="preserve"> </w:t>
+      </w:r>
+      <w:r>
+        <w:t>data:</w:t>
+      </w:r>
+    </w:p>
+    <w:p>
+      <w:pPr>
+        <w:pStyle w:val="NormalWeb"/>
+        <w:rPr>
+          <w:rFonts w:ascii="Calibri" w:hAnsi="Calibri" w:cs="Calibri"/>
+          <w:b/>
+          <w:bCs/>
+          <w:color w:val="000000"/>
+          <w:sz w:val="22"/>
+          <w:szCs w:val="22"/>
+          <w:u w:val="single"/>
+        </w:rPr>
+      </w:pPr>
+      <w:r>
+        <w:rPr>
+          <w:noProof/>
+        </w:rPr>
+        <w:drawing>
+          <wp:inline distT="0" distB="0" distL="0" distR="0" wp14:anchorId="51739D2E" wp14:editId="5AFEDEDF">
+            <wp:extent cx="5713280" cy="1250065"/>
+            <wp:effectExtent l="0" t="0" r="1905" b="7620"/>
+            <wp:docPr id="2081786812" name="Picture 1"/>
+            <wp:cNvGraphicFramePr>
+              <a:graphicFrameLocks xmlns:a="http://schemas.openxmlformats.org/drawingml/2006/main" noChangeAspect="1"/>
+            </wp:cNvGraphicFramePr>
+            <a:graphic xmlns:a="http://schemas.openxmlformats.org/drawingml/2006/main">
+              <a:graphicData uri="http://schemas.openxmlformats.org/drawingml/2006/picture">
+                <pic:pic xmlns:pic="http://schemas.openxmlformats.org/drawingml/2006/picture">
+                  <pic:nvPicPr>
+                    <pic:cNvPr id="2081786812" name=""/>
+                    <pic:cNvPicPr/>
+                  </pic:nvPicPr>
+                  <pic:blipFill>
+                    <a:blip r:embed="rId8"/>
+                    <a:stretch>
+                      <a:fillRect/>
+                    </a:stretch>
+                  </pic:blipFill>
+                  <pic:spPr>
+                    <a:xfrm>
+                      <a:off x="0" y="0"/>
+                      <a:ext cx="5913534" cy="1293880"/>
                     </a:xfrm>
                     <a:prstGeom prst="rect">
                       <a:avLst/>
@@ -554,6 +877,112 @@
     <w:p>
       <w:pPr>
         <w:pStyle w:val="NormalWeb"/>
+      </w:pPr>
+      <w:r>
+        <w:rPr>
+          <w:rFonts w:ascii="Calibri" w:hAnsi="Calibri" w:cs="Calibri"/>
+          <w:color w:val="000000"/>
+          <w:sz w:val="22"/>
+          <w:szCs w:val="22"/>
+        </w:rPr>
+        <w:t xml:space="preserve">Feature distributions </w:t>
+      </w:r>
+      <w:r>
+        <w:rPr>
+          <w:rFonts w:ascii="Calibri" w:hAnsi="Calibri" w:cs="Calibri"/>
+          <w:color w:val="000000"/>
+          <w:sz w:val="22"/>
+          <w:szCs w:val="22"/>
+        </w:rPr>
+        <w:t xml:space="preserve">for </w:t>
+      </w:r>
+      <w:r>
+        <w:rPr>
+          <w:rFonts w:ascii="Calibri" w:hAnsi="Calibri" w:cs="Calibri"/>
+          <w:color w:val="000000"/>
+          <w:sz w:val="22"/>
+          <w:szCs w:val="22"/>
+          <w:u w:val="single"/>
+        </w:rPr>
+        <w:t>GROUP1pollutionData209907.csv</w:t>
+      </w:r>
+      <w:r>
+        <w:rPr>
+          <w:u w:val="single"/>
+        </w:rPr>
+        <w:t xml:space="preserve"> </w:t>
+      </w:r>
+      <w:r>
+        <w:t>data:</w:t>
+      </w:r>
+    </w:p>
+    <w:p>
+      <w:pPr>
+        <w:pStyle w:val="NormalWeb"/>
+        <w:rPr>
+          <w:rFonts w:ascii="Calibri" w:hAnsi="Calibri" w:cs="Calibri"/>
+          <w:color w:val="000000"/>
+          <w:sz w:val="22"/>
+          <w:szCs w:val="22"/>
+        </w:rPr>
+      </w:pPr>
+      <w:r>
+        <w:rPr>
+          <w:noProof/>
+        </w:rPr>
+        <w:drawing>
+          <wp:inline distT="0" distB="0" distL="0" distR="0" wp14:anchorId="1CF08623" wp14:editId="50926862">
+            <wp:extent cx="5731510" cy="1753235"/>
+            <wp:effectExtent l="0" t="0" r="2540" b="0"/>
+            <wp:docPr id="1454457047" name="Picture 2"/>
+            <wp:cNvGraphicFramePr>
+              <a:graphicFrameLocks xmlns:a="http://schemas.openxmlformats.org/drawingml/2006/main" noChangeAspect="1"/>
+            </wp:cNvGraphicFramePr>
+            <a:graphic xmlns:a="http://schemas.openxmlformats.org/drawingml/2006/main">
+              <a:graphicData uri="http://schemas.openxmlformats.org/drawingml/2006/picture">
+                <pic:pic xmlns:pic="http://schemas.openxmlformats.org/drawingml/2006/picture">
+                  <pic:nvPicPr>
+                    <pic:cNvPr id="0" name="Picture 3"/>
+                    <pic:cNvPicPr>
+                      <a:picLocks noChangeAspect="1" noChangeArrowheads="1"/>
+                    </pic:cNvPicPr>
+                  </pic:nvPicPr>
+                  <pic:blipFill>
+                    <a:blip r:embed="rId9">
+                      <a:extLst>
+                        <a:ext uri="{28A0092B-C50C-407E-A947-70E740481C1C}">
+                          <a14:useLocalDpi xmlns:a14="http://schemas.microsoft.com/office/drawing/2010/main" val="0"/>
+                        </a:ext>
+                      </a:extLst>
+                    </a:blip>
+                    <a:srcRect/>
+                    <a:stretch>
+                      <a:fillRect/>
+                    </a:stretch>
+                  </pic:blipFill>
+                  <pic:spPr bwMode="auto">
+                    <a:xfrm>
+                      <a:off x="0" y="0"/>
+                      <a:ext cx="5731510" cy="1753235"/>
+                    </a:xfrm>
+                    <a:prstGeom prst="rect">
+                      <a:avLst/>
+                    </a:prstGeom>
+                    <a:noFill/>
+                    <a:ln>
+                      <a:noFill/>
+                    </a:ln>
+                  </pic:spPr>
+                </pic:pic>
+              </a:graphicData>
+            </a:graphic>
+          </wp:inline>
+        </w:drawing>
+      </w:r>
+    </w:p>
+    <w:p>
+      <w:pPr>
+        <w:pStyle w:val="NormalWeb"/>
         <w:rPr>
           <w:rFonts w:ascii="Calibri" w:hAnsi="Calibri" w:cs="Calibri"/>
           <w:b/>
@@ -592,6 +1021,43 @@
       </w:r>
     </w:p>
     <w:p>
+      <w:pPr>
+        <w:spacing w:line="240" w:lineRule="auto"/>
+      </w:pPr>
+      <w:r>
+        <w:rPr>
+          <w:rFonts w:ascii="Calibri" w:hAnsi="Calibri" w:cs="Calibri"/>
+          <w:color w:val="000000"/>
+        </w:rPr>
+        <w:t>F</w:t>
+      </w:r>
+      <w:r>
+        <w:rPr>
+          <w:rFonts w:ascii="Calibri" w:hAnsi="Calibri" w:cs="Calibri"/>
+          <w:color w:val="000000"/>
+        </w:rPr>
+        <w:t xml:space="preserve">or </w:t>
+      </w:r>
+      <w:r>
+        <w:rPr>
+          <w:u w:val="single"/>
+        </w:rPr>
+        <w:t>pollutionData209960.csv</w:t>
+      </w:r>
+      <w:r>
+        <w:rPr>
+          <w:u w:val="single"/>
+        </w:rPr>
+        <w:t xml:space="preserve"> </w:t>
+      </w:r>
+      <w:r>
+        <w:t>data:</w:t>
+      </w:r>
+    </w:p>
+    <w:p>
+      <w:pPr>
+        <w:spacing w:line="240" w:lineRule="auto"/>
+      </w:pPr>
       <w:r>
         <w:t>The data was split into training and testing datasets through a manual percentage split, with 97% allocated for training and 3% for testing. The selection of 3% was based on obtaining approximately 527 rows. The attribute "</w:t>
       </w:r>
@@ -627,36 +1093,141 @@
       </w:r>
       <w:proofErr w:type="spellEnd"/>
       <w:r>
-        <w:t xml:space="preserve">, frequency = 288)" to account for the 288 5-minute intervals in every 24 hours. Four types of ARIMA models were considered for training and </w:t>
-      </w:r>
+        <w:t>, frequency = 288)" to account for the 288 5-minute intervals in every 24 hours. Four types of ARIMA models were considered for training and prediction purposes, with (</w:t>
+      </w:r>
+      <w:proofErr w:type="spellStart"/>
+      <w:proofErr w:type="gramStart"/>
+      <w:r>
+        <w:t>p,d</w:t>
+      </w:r>
+      <w:proofErr w:type="gramEnd"/>
+      <w:r>
+        <w:t>,q</w:t>
+      </w:r>
+      <w:proofErr w:type="spellEnd"/>
+      <w:r>
+        <w:t xml:space="preserve">) values of (1,1,1), (1,2,2), (2,1,2), and (3,1,1), selected based on their respective allowable ranges. These models were trained on the training data and tested on the testing data using the forecast function to predict values for the next n intervals. The resulting forecasted values included mean, upper and lower 95% confidence interval bounds, as well as upper and lower 80% confidence interval bounds. Mean Absolute Percentage Error Values were </w:t>
+      </w:r>
+      <w:proofErr w:type="gramStart"/>
+      <w:r>
+        <w:t>calculate</w:t>
+      </w:r>
+      <w:proofErr w:type="gramEnd"/>
+      <w:r>
+        <w:t xml:space="preserve"> </w:t>
+      </w:r>
+      <w:r>
+        <w:t>for all four models, and a graph was plotted to identify the best-performing model.</w:t>
+      </w:r>
+      <w:r>
+        <w:t xml:space="preserve"> </w:t>
+      </w:r>
+      <w:r>
+        <w:t xml:space="preserve">so upper 95, and upper 80 bounds performed </w:t>
+      </w:r>
+      <w:proofErr w:type="spellStart"/>
+      <w:proofErr w:type="gramStart"/>
+      <w:r>
+        <w:t>well,in</w:t>
+      </w:r>
+      <w:proofErr w:type="spellEnd"/>
+      <w:proofErr w:type="gramEnd"/>
+      <w:r>
+        <w:t xml:space="preserve"> upper 80 bound </w:t>
+      </w:r>
+    </w:p>
+    <w:p>
+      <w:pPr>
+        <w:spacing w:line="240" w:lineRule="auto"/>
+        <w:jc w:val="center"/>
+      </w:pPr>
       <w:r>
         <w:lastRenderedPageBreak/>
-        <w:t>prediction purposes, with (</w:t>
-      </w:r>
-      <w:proofErr w:type="spellStart"/>
+        <w:t xml:space="preserve">#the </w:t>
+      </w:r>
       <w:proofErr w:type="gramStart"/>
       <w:r>
-        <w:t>p,d</w:t>
+        <w:t>model  3</w:t>
       </w:r>
       <w:proofErr w:type="gramEnd"/>
       <w:r>
-        <w:t>,q</w:t>
-      </w:r>
-      <w:proofErr w:type="spellEnd"/>
-      <w:r>
-        <w:t>) values of (1,1,1), (1,2,2), (2,1,2), and (3,1,1), selected based on their respective allowable ranges. These models were trained on the training data and tested on the testing data using the forecast function to predict values for the next n intervals. The resulting forecasted values included mean, upper and lower 95% confidence interval bounds, as well as upper and lower 80% confidence interval bounds. Mean Absolute Percentage Error Values were calculated for all four models, and a graph was plotted to identify the best-performing model.</w:t>
+        <w:t xml:space="preserve"> performed well with (</w:t>
+      </w:r>
+      <w:proofErr w:type="spellStart"/>
+      <w:r>
+        <w:t>p,d,q</w:t>
+      </w:r>
+      <w:proofErr w:type="spellEnd"/>
+      <w:r>
+        <w:t>) values--&gt;(2, 1, 2)</w:t>
+      </w:r>
+      <w:r>
+        <w:rPr>
+          <w:noProof/>
+        </w:rPr>
+        <w:drawing>
+          <wp:inline distT="0" distB="0" distL="0" distR="0" wp14:anchorId="3ED063D7" wp14:editId="340DC21B">
+            <wp:extent cx="3304510" cy="2319057"/>
+            <wp:effectExtent l="0" t="0" r="0" b="5080"/>
+            <wp:docPr id="547158605" name="Picture 3"/>
+            <wp:cNvGraphicFramePr>
+              <a:graphicFrameLocks xmlns:a="http://schemas.openxmlformats.org/drawingml/2006/main" noChangeAspect="1"/>
+            </wp:cNvGraphicFramePr>
+            <a:graphic xmlns:a="http://schemas.openxmlformats.org/drawingml/2006/main">
+              <a:graphicData uri="http://schemas.openxmlformats.org/drawingml/2006/picture">
+                <pic:pic xmlns:pic="http://schemas.openxmlformats.org/drawingml/2006/picture">
+                  <pic:nvPicPr>
+                    <pic:cNvPr id="0" name="Picture 5"/>
+                    <pic:cNvPicPr>
+                      <a:picLocks noChangeAspect="1" noChangeArrowheads="1"/>
+                    </pic:cNvPicPr>
+                  </pic:nvPicPr>
+                  <pic:blipFill>
+                    <a:blip r:embed="rId10">
+                      <a:extLst>
+                        <a:ext uri="{28A0092B-C50C-407E-A947-70E740481C1C}">
+                          <a14:useLocalDpi xmlns:a14="http://schemas.microsoft.com/office/drawing/2010/main" val="0"/>
+                        </a:ext>
+                      </a:extLst>
+                    </a:blip>
+                    <a:srcRect/>
+                    <a:stretch>
+                      <a:fillRect/>
+                    </a:stretch>
+                  </pic:blipFill>
+                  <pic:spPr bwMode="auto">
+                    <a:xfrm>
+                      <a:off x="0" y="0"/>
+                      <a:ext cx="3311123" cy="2323698"/>
+                    </a:xfrm>
+                    <a:prstGeom prst="rect">
+                      <a:avLst/>
+                    </a:prstGeom>
+                    <a:noFill/>
+                    <a:ln>
+                      <a:noFill/>
+                    </a:ln>
+                  </pic:spPr>
+                </pic:pic>
+              </a:graphicData>
+            </a:graphic>
+          </wp:inline>
+        </w:drawing>
       </w:r>
     </w:p>
     <w:p/>
     <w:p>
+      <w:pPr>
+        <w:jc w:val="center"/>
+      </w:pPr>
       <w:r>
         <w:rPr>
           <w:noProof/>
         </w:rPr>
         <w:drawing>
-          <wp:inline distT="0" distB="0" distL="0" distR="0" wp14:anchorId="6856FC99" wp14:editId="6C256840">
-            <wp:extent cx="5197033" cy="1469978"/>
-            <wp:effectExtent l="0" t="0" r="3810" b="0"/>
+          <wp:inline distT="0" distB="0" distL="0" distR="0" wp14:anchorId="6856FC99" wp14:editId="60824B5A">
+            <wp:extent cx="3547076" cy="1003289"/>
+            <wp:effectExtent l="0" t="0" r="0" b="6985"/>
             <wp:docPr id="989676707" name="Picture 1"/>
             <wp:cNvGraphicFramePr>
               <a:graphicFrameLocks xmlns:a="http://schemas.openxmlformats.org/drawingml/2006/main" noChangeAspect="1"/>
@@ -669,7 +1240,7 @@
                     <pic:cNvPicPr/>
                   </pic:nvPicPr>
                   <pic:blipFill>
-                    <a:blip r:embed="rId5"/>
+                    <a:blip r:embed="rId11"/>
                     <a:stretch>
                       <a:fillRect/>
                     </a:stretch>
@@ -677,7 +1248,7 @@
                   <pic:spPr>
                     <a:xfrm>
                       <a:off x="0" y="0"/>
-                      <a:ext cx="5228380" cy="1478845"/>
+                      <a:ext cx="3590964" cy="1015703"/>
                     </a:xfrm>
                     <a:prstGeom prst="rect">
                       <a:avLst/>
@@ -693,14 +1264,17 @@
     <w:p/>
     <w:p/>
     <w:p>
+      <w:pPr>
+        <w:jc w:val="center"/>
+      </w:pPr>
       <w:r>
         <w:rPr>
           <w:noProof/>
         </w:rPr>
         <w:drawing>
-          <wp:inline distT="0" distB="0" distL="0" distR="0" wp14:anchorId="002C267D" wp14:editId="0AC2CABF">
-            <wp:extent cx="5731510" cy="1087755"/>
-            <wp:effectExtent l="0" t="0" r="2540" b="0"/>
+          <wp:inline distT="0" distB="0" distL="0" distR="0" wp14:anchorId="002C267D" wp14:editId="27664D89">
+            <wp:extent cx="4249889" cy="806565"/>
+            <wp:effectExtent l="0" t="0" r="0" b="0"/>
             <wp:docPr id="1553874587" name="Picture 1"/>
             <wp:cNvGraphicFramePr>
               <a:graphicFrameLocks xmlns:a="http://schemas.openxmlformats.org/drawingml/2006/main" noChangeAspect="1"/>
@@ -713,7 +1287,7 @@
                     <pic:cNvPicPr/>
                   </pic:nvPicPr>
                   <pic:blipFill>
-                    <a:blip r:embed="rId6"/>
+                    <a:blip r:embed="rId12"/>
                     <a:stretch>
                       <a:fillRect/>
                     </a:stretch>
@@ -721,7 +1295,7 @@
                   <pic:spPr>
                     <a:xfrm>
                       <a:off x="0" y="0"/>
-                      <a:ext cx="5731510" cy="1087755"/>
+                      <a:ext cx="4324779" cy="820778"/>
                     </a:xfrm>
                     <a:prstGeom prst="rect">
                       <a:avLst/>
@@ -735,14 +1309,317 @@
       </w:r>
     </w:p>
     <w:p>
-      <w:pPr>
-        <w:rPr>
-          <w:b/>
-          <w:bCs/>
-          <w:u w:val="single"/>
-        </w:rPr>
-      </w:pPr>
-    </w:p>
+      <w:r>
+        <w:t xml:space="preserve">For </w:t>
+      </w:r>
+      <w:r>
+        <w:rPr>
+          <w:u w:val="single"/>
+        </w:rPr>
+        <w:t>GROUP1pollutionData209907</w:t>
+      </w:r>
+      <w:r>
+        <w:t>.</w:t>
+      </w:r>
+      <w:r>
+        <w:rPr>
+          <w:u w:val="single"/>
+        </w:rPr>
+        <w:t>csv</w:t>
+      </w:r>
+      <w:r>
+        <w:t xml:space="preserve"> dataset modelling:</w:t>
+      </w:r>
+    </w:p>
+    <w:p>
+      <w:pPr>
+        <w:rPr>
+          <w:i/>
+          <w:iCs/>
+        </w:rPr>
+      </w:pPr>
+      <w:r>
+        <w:t>The data was split into training and testing datasets through a manual percentage split, with 9</w:t>
+      </w:r>
+      <w:r>
+        <w:t>8</w:t>
+      </w:r>
+      <w:r>
+        <w:t>% allocated for training and</w:t>
+      </w:r>
+      <w:r>
+        <w:t xml:space="preserve"> 2</w:t>
+      </w:r>
+      <w:r>
+        <w:t xml:space="preserve">% for testing. The selection of </w:t>
+      </w:r>
+      <w:r>
+        <w:t>2</w:t>
+      </w:r>
+      <w:r>
+        <w:t>% was based on obtaining approximately 527 rows. The attribute "</w:t>
+      </w:r>
+      <w:proofErr w:type="spellStart"/>
+      <w:r>
+        <w:t>carbon_monoxide</w:t>
+      </w:r>
+      <w:proofErr w:type="spellEnd"/>
+      <w:r>
+        <w:t>" was used in the ARIMA model, and the frequency was set to 288 using the code "</w:t>
+      </w:r>
+      <w:proofErr w:type="spellStart"/>
+      <w:r>
+        <w:t>train_ts</w:t>
+      </w:r>
+      <w:proofErr w:type="spellEnd"/>
+      <w:r>
+        <w:t xml:space="preserve"> &lt;- </w:t>
+      </w:r>
+      <w:proofErr w:type="spellStart"/>
+      <w:proofErr w:type="gramStart"/>
+      <w:r>
+        <w:t>ts</w:t>
+      </w:r>
+      <w:proofErr w:type="spellEnd"/>
+      <w:r>
+        <w:t>(</w:t>
+      </w:r>
+      <w:proofErr w:type="spellStart"/>
+      <w:proofErr w:type="gramEnd"/>
+      <w:r>
+        <w:t>train_data</w:t>
+      </w:r>
+      <w:proofErr w:type="spellEnd"/>
+      <w:r>
+        <w:t>, frequency = 288)" to account for the 288 5-minute intervals in every 24 hours. Four types of ARIMA models were considered for training and prediction purposes, with (</w:t>
+      </w:r>
+      <w:proofErr w:type="spellStart"/>
+      <w:proofErr w:type="gramStart"/>
+      <w:r>
+        <w:t>p,d</w:t>
+      </w:r>
+      <w:proofErr w:type="gramEnd"/>
+      <w:r>
+        <w:t>,q</w:t>
+      </w:r>
+      <w:proofErr w:type="spellEnd"/>
+      <w:r>
+        <w:t>) values of (1,1,1), (1,2,2), (2,1,2), and (3,1,1), selected based on their respective allowable ranges. These models were trained on the training data and tested on the testing data using the forecast function to predict values for the next n intervals. The resulting forecasted values included mean, upper and lower 95% confidence interval bounds, as well as upper and lower 80% confidence interval bounds. Mean Absolute Percentage Error Values were calculate</w:t>
+      </w:r>
+      <w:r>
+        <w:t xml:space="preserve"> </w:t>
+      </w:r>
+      <w:r>
+        <w:t>for all four models, and a graph was plotted to identify the best-performing model.</w:t>
+      </w:r>
+      <w:r>
+        <w:rPr>
+          <w:i/>
+          <w:iCs/>
+        </w:rPr>
+        <w:t xml:space="preserve">so lower 80 bounds performed </w:t>
+      </w:r>
+      <w:proofErr w:type="spellStart"/>
+      <w:proofErr w:type="gramStart"/>
+      <w:r>
+        <w:rPr>
+          <w:i/>
+          <w:iCs/>
+        </w:rPr>
+        <w:t>well,in</w:t>
+      </w:r>
+      <w:proofErr w:type="spellEnd"/>
+      <w:proofErr w:type="gramEnd"/>
+      <w:r>
+        <w:rPr>
+          <w:i/>
+          <w:iCs/>
+        </w:rPr>
+        <w:t xml:space="preserve"> lower 80 bound the model  3 performed well with (</w:t>
+      </w:r>
+      <w:proofErr w:type="spellStart"/>
+      <w:r>
+        <w:rPr>
+          <w:i/>
+          <w:iCs/>
+        </w:rPr>
+        <w:t>p,d,q</w:t>
+      </w:r>
+      <w:proofErr w:type="spellEnd"/>
+      <w:r>
+        <w:rPr>
+          <w:i/>
+          <w:iCs/>
+        </w:rPr>
+        <w:t>) values--&gt;(2, 1, 2)</w:t>
+      </w:r>
+    </w:p>
+    <w:p>
+      <w:pPr>
+        <w:jc w:val="center"/>
+        <w:rPr>
+          <w:i/>
+          <w:iCs/>
+        </w:rPr>
+      </w:pPr>
+      <w:r>
+        <w:rPr>
+          <w:noProof/>
+        </w:rPr>
+        <w:lastRenderedPageBreak/>
+        <w:drawing>
+          <wp:inline distT="0" distB="0" distL="0" distR="0" wp14:anchorId="0BB83BB6" wp14:editId="358F5985">
+            <wp:extent cx="2775856" cy="1799308"/>
+            <wp:effectExtent l="0" t="0" r="5715" b="0"/>
+            <wp:docPr id="1379382230" name="Picture 4"/>
+            <wp:cNvGraphicFramePr>
+              <a:graphicFrameLocks xmlns:a="http://schemas.openxmlformats.org/drawingml/2006/main" noChangeAspect="1"/>
+            </wp:cNvGraphicFramePr>
+            <a:graphic xmlns:a="http://schemas.openxmlformats.org/drawingml/2006/main">
+              <a:graphicData uri="http://schemas.openxmlformats.org/drawingml/2006/picture">
+                <pic:pic xmlns:pic="http://schemas.openxmlformats.org/drawingml/2006/picture">
+                  <pic:nvPicPr>
+                    <pic:cNvPr id="0" name="Picture 7"/>
+                    <pic:cNvPicPr>
+                      <a:picLocks noChangeAspect="1" noChangeArrowheads="1"/>
+                    </pic:cNvPicPr>
+                  </pic:nvPicPr>
+                  <pic:blipFill>
+                    <a:blip r:embed="rId13" cstate="print">
+                      <a:extLst>
+                        <a:ext uri="{28A0092B-C50C-407E-A947-70E740481C1C}">
+                          <a14:useLocalDpi xmlns:a14="http://schemas.microsoft.com/office/drawing/2010/main" val="0"/>
+                        </a:ext>
+                      </a:extLst>
+                    </a:blip>
+                    <a:srcRect/>
+                    <a:stretch>
+                      <a:fillRect/>
+                    </a:stretch>
+                  </pic:blipFill>
+                  <pic:spPr bwMode="auto">
+                    <a:xfrm>
+                      <a:off x="0" y="0"/>
+                      <a:ext cx="2815631" cy="1825090"/>
+                    </a:xfrm>
+                    <a:prstGeom prst="rect">
+                      <a:avLst/>
+                    </a:prstGeom>
+                    <a:noFill/>
+                    <a:ln>
+                      <a:noFill/>
+                    </a:ln>
+                  </pic:spPr>
+                </pic:pic>
+              </a:graphicData>
+            </a:graphic>
+          </wp:inline>
+        </w:drawing>
+      </w:r>
+    </w:p>
+    <w:p>
+      <w:pPr>
+        <w:rPr>
+          <w:i/>
+          <w:iCs/>
+        </w:rPr>
+      </w:pPr>
+    </w:p>
+    <w:p>
+      <w:pPr>
+        <w:jc w:val="center"/>
+        <w:rPr>
+          <w:i/>
+          <w:iCs/>
+        </w:rPr>
+      </w:pPr>
+      <w:r>
+        <w:rPr>
+          <w:noProof/>
+        </w:rPr>
+        <w:drawing>
+          <wp:inline distT="0" distB="0" distL="0" distR="0" wp14:anchorId="4B8A6E68" wp14:editId="254A1FE4">
+            <wp:extent cx="3320201" cy="1056829"/>
+            <wp:effectExtent l="0" t="0" r="0" b="0"/>
+            <wp:docPr id="1142603476" name="Picture 1"/>
+            <wp:cNvGraphicFramePr>
+              <a:graphicFrameLocks xmlns:a="http://schemas.openxmlformats.org/drawingml/2006/main" noChangeAspect="1"/>
+            </wp:cNvGraphicFramePr>
+            <a:graphic xmlns:a="http://schemas.openxmlformats.org/drawingml/2006/main">
+              <a:graphicData uri="http://schemas.openxmlformats.org/drawingml/2006/picture">
+                <pic:pic xmlns:pic="http://schemas.openxmlformats.org/drawingml/2006/picture">
+                  <pic:nvPicPr>
+                    <pic:cNvPr id="1142603476" name=""/>
+                    <pic:cNvPicPr/>
+                  </pic:nvPicPr>
+                  <pic:blipFill>
+                    <a:blip r:embed="rId14"/>
+                    <a:stretch>
+                      <a:fillRect/>
+                    </a:stretch>
+                  </pic:blipFill>
+                  <pic:spPr>
+                    <a:xfrm>
+                      <a:off x="0" y="0"/>
+                      <a:ext cx="3346149" cy="1065088"/>
+                    </a:xfrm>
+                    <a:prstGeom prst="rect">
+                      <a:avLst/>
+                    </a:prstGeom>
+                  </pic:spPr>
+                </pic:pic>
+              </a:graphicData>
+            </a:graphic>
+          </wp:inline>
+        </w:drawing>
+      </w:r>
+    </w:p>
+    <w:p>
+      <w:pPr>
+        <w:jc w:val="center"/>
+      </w:pPr>
+      <w:r>
+        <w:rPr>
+          <w:noProof/>
+        </w:rPr>
+        <w:drawing>
+          <wp:inline distT="0" distB="0" distL="0" distR="0" wp14:anchorId="07C6FE49" wp14:editId="1B895A33">
+            <wp:extent cx="3555917" cy="1252411"/>
+            <wp:effectExtent l="0" t="0" r="6985" b="5080"/>
+            <wp:docPr id="631266661" name="Picture 1"/>
+            <wp:cNvGraphicFramePr>
+              <a:graphicFrameLocks xmlns:a="http://schemas.openxmlformats.org/drawingml/2006/main" noChangeAspect="1"/>
+            </wp:cNvGraphicFramePr>
+            <a:graphic xmlns:a="http://schemas.openxmlformats.org/drawingml/2006/main">
+              <a:graphicData uri="http://schemas.openxmlformats.org/drawingml/2006/picture">
+                <pic:pic xmlns:pic="http://schemas.openxmlformats.org/drawingml/2006/picture">
+                  <pic:nvPicPr>
+                    <pic:cNvPr id="631266661" name=""/>
+                    <pic:cNvPicPr/>
+                  </pic:nvPicPr>
+                  <pic:blipFill>
+                    <a:blip r:embed="rId15"/>
+                    <a:stretch>
+                      <a:fillRect/>
+                    </a:stretch>
+                  </pic:blipFill>
+                  <pic:spPr>
+                    <a:xfrm>
+                      <a:off x="0" y="0"/>
+                      <a:ext cx="3573815" cy="1258715"/>
+                    </a:xfrm>
+                    <a:prstGeom prst="rect">
+                      <a:avLst/>
+                    </a:prstGeom>
+                  </pic:spPr>
+                </pic:pic>
+              </a:graphicData>
+            </a:graphic>
+          </wp:inline>
+        </w:drawing>
+      </w:r>
+    </w:p>
+    <w:p/>
     <w:p>
       <w:pPr>
         <w:rPr>
@@ -888,7 +1765,7 @@
                     <pic:cNvPicPr/>
                   </pic:nvPicPr>
                   <pic:blipFill>
-                    <a:blip r:embed="rId7"/>
+                    <a:blip r:embed="rId16"/>
                     <a:stretch>
                       <a:fillRect/>
                     </a:stretch>
@@ -1001,7 +1878,7 @@
                     <pic:cNvPicPr/>
                   </pic:nvPicPr>
                   <pic:blipFill>
-                    <a:blip r:embed="rId8"/>
+                    <a:blip r:embed="rId17"/>
                     <a:stretch>
                       <a:fillRect/>
                     </a:stretch>
@@ -1030,6 +1907,56 @@
     </w:sectPr>
   </w:body>
 </w:document>
+</file>
+
+<file path=word/endnotes.xml><?xml version="1.0" encoding="utf-8"?>
+<w:endnotes xmlns:wpc="http://schemas.microsoft.com/office/word/2010/wordprocessingCanvas" xmlns:cx="http://schemas.microsoft.com/office/drawing/2014/chartex" xmlns:cx1="http://schemas.microsoft.com/office/drawing/2015/9/8/chartex" xmlns:cx2="http://schemas.microsoft.com/office/drawing/2015/10/21/chartex" xmlns:cx3="http://schemas.microsoft.com/office/drawing/2016/5/9/chartex" xmlns:cx4="http://schemas.microsoft.com/office/drawing/2016/5/10/chartex" xmlns:cx5="http://schemas.microsoft.com/office/drawing/2016/5/11/chartex" xmlns:cx6="http://schemas.microsoft.com/office/drawing/2016/5/12/chartex" xmlns:cx7="http://schemas.microsoft.com/office/drawing/2016/5/13/chartex" xmlns:cx8="http://schemas.microsoft.com/office/drawing/2016/5/14/chartex" xmlns:mc="http://schemas.openxmlformats.org/markup-compatibility/2006" xmlns:aink="http://schemas.microsoft.com/office/drawing/2016/ink" xmlns:am3d="http://schemas.microsoft.com/office/drawing/2017/model3d" xmlns:o="urn:schemas-microsoft-com:office:office" xmlns:oel="http://schemas.microsoft.com/office/2019/extlst" xmlns:r="http://schemas.openxmlformats.org/officeDocument/2006/relationships" xmlns:m="http://schemas.openxmlformats.org/officeDocument/2006/math" xmlns:v="urn:schemas-microsoft-com:vml" xmlns:wp14="http://schemas.microsoft.com/office/word/2010/wordprocessingDrawing" xmlns:wp="http://schemas.openxmlformats.org/drawingml/2006/wordprocessingDrawing" xmlns:w10="urn:schemas-microsoft-com:office:word" xmlns:w="http://schemas.openxmlformats.org/wordprocessingml/2006/main" xmlns:w14="http://schemas.microsoft.com/office/word/2010/wordml" xmlns:w15="http://schemas.microsoft.com/office/word/2012/wordml" xmlns:w16cex="http://schemas.microsoft.com/office/word/2018/wordml/cex" xmlns:w16cid="http://schemas.microsoft.com/office/word/2016/wordml/cid" xmlns:w16="http://schemas.microsoft.com/office/word/2018/wordml" xmlns:w16du="http://schemas.microsoft.com/office/word/2023/wordml/word16du" xmlns:w16sdtdh="http://schemas.microsoft.com/office/word/2020/wordml/sdtdatahash" xmlns:w16se="http://schemas.microsoft.com/office/word/2015/wordml/symex" xmlns:wpg="http://schemas.microsoft.com/office/word/2010/wordprocessingGroup" xmlns:wpi="http://schemas.microsoft.com/office/word/2010/wordprocessingInk" xmlns:wne="http://schemas.microsoft.com/office/word/2006/wordml" xmlns:wps="http://schemas.microsoft.com/office/word/2010/wordprocessingShape" mc:Ignorable="w14 w15 w16se w16cid w16 w16cex w16sdtdh wp14">
+  <w:endnote w:type="separator" w:id="-1">
+    <w:p>
+      <w:pPr>
+        <w:spacing w:after="0" w:line="240" w:lineRule="auto"/>
+      </w:pPr>
+      <w:r>
+        <w:separator/>
+      </w:r>
+    </w:p>
+  </w:endnote>
+  <w:endnote w:type="continuationSeparator" w:id="0">
+    <w:p>
+      <w:pPr>
+        <w:spacing w:after="0" w:line="240" w:lineRule="auto"/>
+      </w:pPr>
+      <w:r>
+        <w:continuationSeparator/>
+      </w:r>
+    </w:p>
+  </w:endnote>
+</w:endnotes>
+</file>
+
+<file path=word/footnotes.xml><?xml version="1.0" encoding="utf-8"?>
+<w:footnotes xmlns:wpc="http://schemas.microsoft.com/office/word/2010/wordprocessingCanvas" xmlns:cx="http://schemas.microsoft.com/office/drawing/2014/chartex" xmlns:cx1="http://schemas.microsoft.com/office/drawing/2015/9/8/chartex" xmlns:cx2="http://schemas.microsoft.com/office/drawing/2015/10/21/chartex" xmlns:cx3="http://schemas.microsoft.com/office/drawing/2016/5/9/chartex" xmlns:cx4="http://schemas.microsoft.com/office/drawing/2016/5/10/chartex" xmlns:cx5="http://schemas.microsoft.com/office/drawing/2016/5/11/chartex" xmlns:cx6="http://schemas.microsoft.com/office/drawing/2016/5/12/chartex" xmlns:cx7="http://schemas.microsoft.com/office/drawing/2016/5/13/chartex" xmlns:cx8="http://schemas.microsoft.com/office/drawing/2016/5/14/chartex" xmlns:mc="http://schemas.openxmlformats.org/markup-compatibility/2006" xmlns:aink="http://schemas.microsoft.com/office/drawing/2016/ink" xmlns:am3d="http://schemas.microsoft.com/office/drawing/2017/model3d" xmlns:o="urn:schemas-microsoft-com:office:office" xmlns:oel="http://schemas.microsoft.com/office/2019/extlst" xmlns:r="http://schemas.openxmlformats.org/officeDocument/2006/relationships" xmlns:m="http://schemas.openxmlformats.org/officeDocument/2006/math" xmlns:v="urn:schemas-microsoft-com:vml" xmlns:wp14="http://schemas.microsoft.com/office/word/2010/wordprocessingDrawing" xmlns:wp="http://schemas.openxmlformats.org/drawingml/2006/wordprocessingDrawing" xmlns:w10="urn:schemas-microsoft-com:office:word" xmlns:w="http://schemas.openxmlformats.org/wordprocessingml/2006/main" xmlns:w14="http://schemas.microsoft.com/office/word/2010/wordml" xmlns:w15="http://schemas.microsoft.com/office/word/2012/wordml" xmlns:w16cex="http://schemas.microsoft.com/office/word/2018/wordml/cex" xmlns:w16cid="http://schemas.microsoft.com/office/word/2016/wordml/cid" xmlns:w16="http://schemas.microsoft.com/office/word/2018/wordml" xmlns:w16du="http://schemas.microsoft.com/office/word/2023/wordml/word16du" xmlns:w16sdtdh="http://schemas.microsoft.com/office/word/2020/wordml/sdtdatahash" xmlns:w16se="http://schemas.microsoft.com/office/word/2015/wordml/symex" xmlns:wpg="http://schemas.microsoft.com/office/word/2010/wordprocessingGroup" xmlns:wpi="http://schemas.microsoft.com/office/word/2010/wordprocessingInk" xmlns:wne="http://schemas.microsoft.com/office/word/2006/wordml" xmlns:wps="http://schemas.microsoft.com/office/word/2010/wordprocessingShape" mc:Ignorable="w14 w15 w16se w16cid w16 w16cex w16sdtdh wp14">
+  <w:footnote w:type="separator" w:id="-1">
+    <w:p>
+      <w:pPr>
+        <w:spacing w:after="0" w:line="240" w:lineRule="auto"/>
+      </w:pPr>
+      <w:r>
+        <w:separator/>
+      </w:r>
+    </w:p>
+  </w:footnote>
+  <w:footnote w:type="continuationSeparator" w:id="0">
+    <w:p>
+      <w:pPr>
+        <w:spacing w:after="0" w:line="240" w:lineRule="auto"/>
+      </w:pPr>
+      <w:r>
+        <w:continuationSeparator/>
+      </w:r>
+    </w:p>
+  </w:footnote>
+</w:footnotes>
 </file>
 
 <file path=word/styles.xml><?xml version="1.0" encoding="utf-8"?>
@@ -1479,6 +2406,50 @@
       <w14:ligatures w14:val="none"/>
     </w:rPr>
   </w:style>
+  <w:style w:type="paragraph" w:styleId="Header">
+    <w:name w:val="header"/>
+    <w:basedOn w:val="Normal"/>
+    <w:link w:val="HeaderChar"/>
+    <w:uiPriority w:val="99"/>
+    <w:unhideWhenUsed/>
+    <w:rsid w:val="00EE48B4"/>
+    <w:pPr>
+      <w:tabs>
+        <w:tab w:val="center" w:pos="4513"/>
+        <w:tab w:val="right" w:pos="9026"/>
+      </w:tabs>
+      <w:spacing w:after="0" w:line="240" w:lineRule="auto"/>
+    </w:pPr>
+  </w:style>
+  <w:style w:type="character" w:customStyle="1" w:styleId="HeaderChar">
+    <w:name w:val="Header Char"/>
+    <w:basedOn w:val="DefaultParagraphFont"/>
+    <w:link w:val="Header"/>
+    <w:uiPriority w:val="99"/>
+    <w:rsid w:val="00EE48B4"/>
+  </w:style>
+  <w:style w:type="paragraph" w:styleId="Footer">
+    <w:name w:val="footer"/>
+    <w:basedOn w:val="Normal"/>
+    <w:link w:val="FooterChar"/>
+    <w:uiPriority w:val="99"/>
+    <w:unhideWhenUsed/>
+    <w:rsid w:val="00EE48B4"/>
+    <w:pPr>
+      <w:tabs>
+        <w:tab w:val="center" w:pos="4513"/>
+        <w:tab w:val="right" w:pos="9026"/>
+      </w:tabs>
+      <w:spacing w:after="0" w:line="240" w:lineRule="auto"/>
+    </w:pPr>
+  </w:style>
+  <w:style w:type="character" w:customStyle="1" w:styleId="FooterChar">
+    <w:name w:val="Footer Char"/>
+    <w:basedOn w:val="DefaultParagraphFont"/>
+    <w:link w:val="Footer"/>
+    <w:uiPriority w:val="99"/>
+    <w:rsid w:val="00EE48B4"/>
+  </w:style>
 </w:styles>
 </file>
 
